--- a/Doc_skripsi/SKRIPSI FIX/Berkas Sidang Agung/FORM_DAFTAR_SIDANG_Rachmad Agung_160411100032.docx
+++ b/Doc_skripsi/SKRIPSI FIX/Berkas Sidang Agung/FORM_DAFTAR_SIDANG_Rachmad Agung_160411100032.docx
@@ -3645,13 +3645,14 @@
         </w:rPr>
         <w:t xml:space="preserve"> </w:t>
       </w:r>
+      <w:proofErr w:type="spellStart"/>
       <w:r>
         <w:rPr>
           <w:rFonts w:ascii="Times New Roman" w:hAnsi="Times New Roman"/>
-          <w:szCs w:val="20"/>
         </w:rPr>
-        <w:t>Gresik</w:t>
+        <w:t>Bangkalan</w:t>
       </w:r>
+      <w:proofErr w:type="spellEnd"/>
       <w:r>
         <w:rPr>
           <w:rFonts w:ascii="Times New Roman" w:hAnsi="Times New Roman"/>
@@ -3664,7 +3665,7 @@
           <w:rFonts w:ascii="Times New Roman" w:hAnsi="Times New Roman"/>
           <w:szCs w:val="20"/>
         </w:rPr>
-        <w:t>19</w:t>
+        <w:t>25</w:t>
       </w:r>
       <w:r>
         <w:rPr>
@@ -4151,6 +4152,73 @@
                 <w:szCs w:val="20"/>
               </w:rPr>
             </w:pPr>
+            <w:r>
+              <w:rPr>
+                <w:noProof/>
+              </w:rPr>
+              <w:drawing>
+                <wp:anchor distT="0" distB="0" distL="114300" distR="114300" simplePos="0" relativeHeight="251664384" behindDoc="0" locked="0" layoutInCell="1" allowOverlap="1" wp14:anchorId="20593378" wp14:editId="6B9F86F2">
+                  <wp:simplePos x="0" y="0"/>
+                  <wp:positionH relativeFrom="column">
+                    <wp:posOffset>421640</wp:posOffset>
+                  </wp:positionH>
+                  <wp:positionV relativeFrom="paragraph">
+                    <wp:posOffset>-11430</wp:posOffset>
+                  </wp:positionV>
+                  <wp:extent cx="1238250" cy="790342"/>
+                  <wp:effectExtent l="0" t="0" r="4445" b="635"/>
+                  <wp:wrapNone/>
+                  <wp:docPr id="4" name="Picture 4"/>
+                  <wp:cNvGraphicFramePr>
+                    <a:graphicFrameLocks xmlns:a="http://schemas.openxmlformats.org/drawingml/2006/main" noChangeAspect="1"/>
+                  </wp:cNvGraphicFramePr>
+                  <a:graphic xmlns:a="http://schemas.openxmlformats.org/drawingml/2006/main">
+                    <a:graphicData uri="http://schemas.openxmlformats.org/drawingml/2006/picture">
+                      <pic:pic xmlns:pic="http://schemas.openxmlformats.org/drawingml/2006/picture">
+                        <pic:nvPicPr>
+                          <pic:cNvPr id="0" name="Picture 2"/>
+                          <pic:cNvPicPr>
+                            <a:picLocks noChangeAspect="1" noChangeArrowheads="1"/>
+                          </pic:cNvPicPr>
+                        </pic:nvPicPr>
+                        <pic:blipFill>
+                          <a:blip r:embed="rId7" cstate="print">
+                            <a:extLst>
+                              <a:ext uri="{28A0092B-C50C-407E-A947-70E740481C1C}">
+                                <a14:useLocalDpi xmlns:a14="http://schemas.microsoft.com/office/drawing/2010/main" val="0"/>
+                              </a:ext>
+                            </a:extLst>
+                          </a:blip>
+                          <a:srcRect/>
+                          <a:stretch>
+                            <a:fillRect/>
+                          </a:stretch>
+                        </pic:blipFill>
+                        <pic:spPr bwMode="auto">
+                          <a:xfrm>
+                            <a:off x="0" y="0"/>
+                            <a:ext cx="1238250" cy="790342"/>
+                          </a:xfrm>
+                          <a:prstGeom prst="rect">
+                            <a:avLst/>
+                          </a:prstGeom>
+                          <a:noFill/>
+                          <a:ln>
+                            <a:noFill/>
+                          </a:ln>
+                        </pic:spPr>
+                      </pic:pic>
+                    </a:graphicData>
+                  </a:graphic>
+                  <wp14:sizeRelH relativeFrom="margin">
+                    <wp14:pctWidth>0</wp14:pctWidth>
+                  </wp14:sizeRelH>
+                  <wp14:sizeRelV relativeFrom="margin">
+                    <wp14:pctHeight>0</wp14:pctHeight>
+                  </wp14:sizeRelV>
+                </wp:anchor>
+              </w:drawing>
+            </w:r>
             <w:r>
               <w:rPr>
                 <w:rFonts w:ascii="Times New Roman" w:hAnsi="Times New Roman"/>
@@ -6338,7 +6406,7 @@
               <w:t xml:space="preserve">, </w:t>
             </w:r>
             <w:r>
-              <w:t>19</w:t>
+              <w:t>25</w:t>
             </w:r>
             <w:r>
               <w:t xml:space="preserve"> </w:t>
@@ -6374,6 +6442,73 @@
               <w:spacing w:line="276" w:lineRule="auto"/>
               <w:jc w:val="center"/>
             </w:pPr>
+            <w:r>
+              <w:rPr>
+                <w:noProof/>
+              </w:rPr>
+              <w:drawing>
+                <wp:anchor distT="0" distB="0" distL="114300" distR="114300" simplePos="0" relativeHeight="251666432" behindDoc="0" locked="0" layoutInCell="1" allowOverlap="1" wp14:anchorId="4F21E1FB" wp14:editId="63302E01">
+                  <wp:simplePos x="0" y="0"/>
+                  <wp:positionH relativeFrom="column">
+                    <wp:posOffset>1167130</wp:posOffset>
+                  </wp:positionH>
+                  <wp:positionV relativeFrom="paragraph">
+                    <wp:posOffset>144689</wp:posOffset>
+                  </wp:positionV>
+                  <wp:extent cx="1238250" cy="790342"/>
+                  <wp:effectExtent l="0" t="0" r="0" b="0"/>
+                  <wp:wrapNone/>
+                  <wp:docPr id="6" name="Picture 6"/>
+                  <wp:cNvGraphicFramePr>
+                    <a:graphicFrameLocks xmlns:a="http://schemas.openxmlformats.org/drawingml/2006/main" noChangeAspect="1"/>
+                  </wp:cNvGraphicFramePr>
+                  <a:graphic xmlns:a="http://schemas.openxmlformats.org/drawingml/2006/main">
+                    <a:graphicData uri="http://schemas.openxmlformats.org/drawingml/2006/picture">
+                      <pic:pic xmlns:pic="http://schemas.openxmlformats.org/drawingml/2006/picture">
+                        <pic:nvPicPr>
+                          <pic:cNvPr id="0" name="Picture 2"/>
+                          <pic:cNvPicPr>
+                            <a:picLocks noChangeAspect="1" noChangeArrowheads="1"/>
+                          </pic:cNvPicPr>
+                        </pic:nvPicPr>
+                        <pic:blipFill>
+                          <a:blip r:embed="rId8" cstate="print">
+                            <a:extLst>
+                              <a:ext uri="{28A0092B-C50C-407E-A947-70E740481C1C}">
+                                <a14:useLocalDpi xmlns:a14="http://schemas.microsoft.com/office/drawing/2010/main" val="0"/>
+                              </a:ext>
+                            </a:extLst>
+                          </a:blip>
+                          <a:srcRect/>
+                          <a:stretch>
+                            <a:fillRect/>
+                          </a:stretch>
+                        </pic:blipFill>
+                        <pic:spPr bwMode="auto">
+                          <a:xfrm>
+                            <a:off x="0" y="0"/>
+                            <a:ext cx="1238250" cy="790342"/>
+                          </a:xfrm>
+                          <a:prstGeom prst="rect">
+                            <a:avLst/>
+                          </a:prstGeom>
+                          <a:noFill/>
+                          <a:ln>
+                            <a:noFill/>
+                          </a:ln>
+                        </pic:spPr>
+                      </pic:pic>
+                    </a:graphicData>
+                  </a:graphic>
+                  <wp14:sizeRelH relativeFrom="margin">
+                    <wp14:pctWidth>0</wp14:pctWidth>
+                  </wp14:sizeRelH>
+                  <wp14:sizeRelV relativeFrom="margin">
+                    <wp14:pctHeight>0</wp14:pctHeight>
+                  </wp14:sizeRelV>
+                </wp:anchor>
+              </w:drawing>
+            </w:r>
             <w:proofErr w:type="spellStart"/>
             <w:r>
               <w:t>Pemohon</w:t>
@@ -6589,7 +6724,7 @@
     <w:p/>
     <w:p/>
     <w:sectPr>
-      <w:headerReference w:type="default" r:id="rId7"/>
+      <w:headerReference w:type="default" r:id="rId9"/>
       <w:pgSz w:w="11906" w:h="16838" w:code="9"/>
       <w:pgMar w:top="357" w:right="720" w:bottom="306" w:left="720" w:header="720" w:footer="720" w:gutter="0"/>
       <w:cols w:space="720"/>
